--- a/Cahier des charges.docx
+++ b/Cahier des charges.docx
@@ -42,8 +42,8 @@
     </w:p>
     <w:p>
       <w:r>
-        <w:pict w14:anchorId="18354AF0">
-          <v:rect id="_x0000_i1157" style="width:0;height:1.5pt" o:hralign="center" o:hrstd="t" o:hr="t" fillcolor="#a0a0a0" stroked="f"/>
+        <w:pict w14:anchorId="04F813FD">
+          <v:rect id="_x0000_i1069" style="width:0;height:1.5pt" o:hralign="center" o:hrstd="t" o:hr="t" fillcolor="#a0a0a0" stroked="f"/>
         </w:pict>
       </w:r>
     </w:p>
@@ -124,8 +124,8 @@
     </w:p>
     <w:p>
       <w:r>
-        <w:pict w14:anchorId="4F889521">
-          <v:rect id="_x0000_i1158" style="width:0;height:1.5pt" o:hralign="center" o:hrstd="t" o:hr="t" fillcolor="#a0a0a0" stroked="f"/>
+        <w:pict w14:anchorId="3C237C5E">
+          <v:rect id="_x0000_i1070" style="width:0;height:1.5pt" o:hralign="center" o:hrstd="t" o:hr="t" fillcolor="#a0a0a0" stroked="f"/>
         </w:pict>
       </w:r>
     </w:p>
@@ -216,8 +216,8 @@
     </w:p>
     <w:p>
       <w:r>
-        <w:pict w14:anchorId="45CDF8D1">
-          <v:rect id="_x0000_i1159" style="width:0;height:1.5pt" o:hralign="center" o:hrstd="t" o:hr="t" fillcolor="#a0a0a0" stroked="f"/>
+        <w:pict w14:anchorId="3867097A">
+          <v:rect id="_x0000_i1071" style="width:0;height:1.5pt" o:hralign="center" o:hrstd="t" o:hr="t" fillcolor="#a0a0a0" stroked="f"/>
         </w:pict>
       </w:r>
     </w:p>
@@ -334,8 +334,8 @@
     </w:p>
     <w:p>
       <w:r>
-        <w:pict w14:anchorId="09CF3E00">
-          <v:rect id="_x0000_i1160" style="width:0;height:1.5pt" o:hralign="center" o:hrstd="t" o:hr="t" fillcolor="#a0a0a0" stroked="f"/>
+        <w:pict w14:anchorId="63E3534D">
+          <v:rect id="_x0000_i1072" style="width:0;height:1.5pt" o:hralign="center" o:hrstd="t" o:hr="t" fillcolor="#a0a0a0" stroked="f"/>
         </w:pict>
       </w:r>
     </w:p>
@@ -529,8 +529,8 @@
     </w:p>
     <w:p>
       <w:r>
-        <w:pict w14:anchorId="6E8A31D5">
-          <v:rect id="_x0000_i1161" style="width:0;height:1.5pt" o:hralign="center" o:hrstd="t" o:hr="t" fillcolor="#a0a0a0" stroked="f"/>
+        <w:pict w14:anchorId="22FFA3D7">
+          <v:rect id="_x0000_i1073" style="width:0;height:1.5pt" o:hralign="center" o:hrstd="t" o:hr="t" fillcolor="#a0a0a0" stroked="f"/>
         </w:pict>
       </w:r>
     </w:p>
@@ -660,8 +660,8 @@
     </w:p>
     <w:p>
       <w:r>
-        <w:pict w14:anchorId="46A69C2F">
-          <v:rect id="_x0000_i1162" style="width:0;height:1.5pt" o:hralign="center" o:hrstd="t" o:hr="t" fillcolor="#a0a0a0" stroked="f"/>
+        <w:pict w14:anchorId="443D340A">
+          <v:rect id="_x0000_i1074" style="width:0;height:1.5pt" o:hralign="center" o:hrstd="t" o:hr="t" fillcolor="#a0a0a0" stroked="f"/>
         </w:pict>
       </w:r>
     </w:p>
@@ -780,8 +780,8 @@
     </w:p>
     <w:p>
       <w:r>
-        <w:pict w14:anchorId="00C28ED2">
-          <v:rect id="_x0000_i1163" style="width:0;height:1.5pt" o:hralign="center" o:hrstd="t" o:hr="t" fillcolor="#a0a0a0" stroked="f"/>
+        <w:pict w14:anchorId="7B0241AA">
+          <v:rect id="_x0000_i1075" style="width:0;height:1.5pt" o:hralign="center" o:hrstd="t" o:hr="t" fillcolor="#a0a0a0" stroked="f"/>
         </w:pict>
       </w:r>
     </w:p>
@@ -971,8 +971,8 @@
     </w:p>
     <w:p>
       <w:r>
-        <w:pict w14:anchorId="42EDB64D">
-          <v:rect id="_x0000_i1164" style="width:0;height:1.5pt" o:hralign="center" o:hrstd="t" o:hr="t" fillcolor="#a0a0a0" stroked="f"/>
+        <w:pict w14:anchorId="209E1564">
+          <v:rect id="_x0000_i1076" style="width:0;height:1.5pt" o:hralign="center" o:hrstd="t" o:hr="t" fillcolor="#a0a0a0" stroked="f"/>
         </w:pict>
       </w:r>
     </w:p>
@@ -1127,8 +1127,8 @@
     </w:p>
     <w:p>
       <w:r>
-        <w:pict w14:anchorId="347781AA">
-          <v:rect id="_x0000_i1165" style="width:0;height:1.5pt" o:hralign="center" o:hrstd="t" o:hr="t" fillcolor="#a0a0a0" stroked="f"/>
+        <w:pict w14:anchorId="6BA74FE7">
+          <v:rect id="_x0000_i1077" style="width:0;height:1.5pt" o:hralign="center" o:hrstd="t" o:hr="t" fillcolor="#a0a0a0" stroked="f"/>
         </w:pict>
       </w:r>
     </w:p>
@@ -1242,8 +1242,8 @@
     </w:p>
     <w:p>
       <w:r>
-        <w:pict w14:anchorId="67B625F4">
-          <v:rect id="_x0000_i1166" style="width:0;height:1.5pt" o:hralign="center" o:hrstd="t" o:hr="t" fillcolor="#a0a0a0" stroked="f"/>
+        <w:pict w14:anchorId="0CB14210">
+          <v:rect id="_x0000_i1078" style="width:0;height:1.5pt" o:hralign="center" o:hrstd="t" o:hr="t" fillcolor="#a0a0a0" stroked="f"/>
         </w:pict>
       </w:r>
     </w:p>
@@ -1357,8 +1357,8 @@
     </w:p>
     <w:p>
       <w:r>
-        <w:pict w14:anchorId="51DB019E">
-          <v:rect id="_x0000_i1167" style="width:0;height:1.5pt" o:hralign="center" o:hrstd="t" o:hr="t" fillcolor="#a0a0a0" stroked="f"/>
+        <w:pict w14:anchorId="07401E15">
+          <v:rect id="_x0000_i1079" style="width:0;height:1.5pt" o:hralign="center" o:hrstd="t" o:hr="t" fillcolor="#a0a0a0" stroked="f"/>
         </w:pict>
       </w:r>
     </w:p>
@@ -1423,8 +1423,8 @@
     </w:p>
     <w:p>
       <w:r>
-        <w:pict w14:anchorId="59D9ED87">
-          <v:rect id="_x0000_i1168" style="width:0;height:1.5pt" o:hralign="center" o:hrstd="t" o:hr="t" fillcolor="#a0a0a0" stroked="f"/>
+        <w:pict w14:anchorId="41CEBCEF">
+          <v:rect id="_x0000_i1080" style="width:0;height:1.5pt" o:hralign="center" o:hrstd="t" o:hr="t" fillcolor="#a0a0a0" stroked="f"/>
         </w:pict>
       </w:r>
     </w:p>
@@ -1567,8 +1567,8 @@
     </w:p>
     <w:p>
       <w:r>
-        <w:pict w14:anchorId="187A39CC">
-          <v:rect id="_x0000_i1169" style="width:0;height:1.5pt" o:hralign="center" o:hrstd="t" o:hr="t" fillcolor="#a0a0a0" stroked="f"/>
+        <w:pict w14:anchorId="3332E43B">
+          <v:rect id="_x0000_i1081" style="width:0;height:1.5pt" o:hralign="center" o:hrstd="t" o:hr="t" fillcolor="#a0a0a0" stroked="f"/>
         </w:pict>
       </w:r>
     </w:p>
@@ -1631,8 +1631,8 @@
     </w:p>
     <w:p>
       <w:r>
-        <w:pict w14:anchorId="24081436">
-          <v:rect id="_x0000_i1170" style="width:0;height:1.5pt" o:hralign="center" o:hrstd="t" o:hr="t" fillcolor="#a0a0a0" stroked="f"/>
+        <w:pict w14:anchorId="426A893E">
+          <v:rect id="_x0000_i1082" style="width:0;height:1.5pt" o:hralign="center" o:hrstd="t" o:hr="t" fillcolor="#a0a0a0" stroked="f"/>
         </w:pict>
       </w:r>
     </w:p>
@@ -1706,8 +1706,8 @@
     </w:p>
     <w:p>
       <w:r>
-        <w:pict w14:anchorId="64FC31EF">
-          <v:rect id="_x0000_i1171" style="width:0;height:1.5pt" o:hralign="center" o:hrstd="t" o:hr="t" fillcolor="#a0a0a0" stroked="f"/>
+        <w:pict w14:anchorId="0C1FF940">
+          <v:rect id="_x0000_i1083" style="width:0;height:1.5pt" o:hralign="center" o:hrstd="t" o:hr="t" fillcolor="#a0a0a0" stroked="f"/>
         </w:pict>
       </w:r>
     </w:p>
@@ -1827,8 +1827,8 @@
     </w:p>
     <w:p>
       <w:r>
-        <w:pict w14:anchorId="3A148141">
-          <v:rect id="_x0000_i1172" style="width:0;height:1.5pt" o:hralign="center" o:hrstd="t" o:hr="t" fillcolor="#a0a0a0" stroked="f"/>
+        <w:pict w14:anchorId="41A9CB0A">
+          <v:rect id="_x0000_i1084" style="width:0;height:1.5pt" o:hralign="center" o:hrstd="t" o:hr="t" fillcolor="#a0a0a0" stroked="f"/>
         </w:pict>
       </w:r>
     </w:p>
@@ -1930,8 +1930,8 @@
     </w:p>
     <w:p>
       <w:r>
-        <w:pict w14:anchorId="3FAF75E0">
-          <v:rect id="_x0000_i1173" style="width:0;height:1.5pt" o:hralign="center" o:hrstd="t" o:hr="t" fillcolor="#a0a0a0" stroked="f"/>
+        <w:pict w14:anchorId="29DF20B7">
+          <v:rect id="_x0000_i1085" style="width:0;height:1.5pt" o:hralign="center" o:hrstd="t" o:hr="t" fillcolor="#a0a0a0" stroked="f"/>
         </w:pict>
       </w:r>
     </w:p>
@@ -2092,8 +2092,8 @@
     </w:p>
     <w:p>
       <w:r>
-        <w:pict w14:anchorId="4949F55B">
-          <v:rect id="_x0000_i1174" style="width:0;height:1.5pt" o:hralign="center" o:hrstd="t" o:hr="t" fillcolor="#a0a0a0" stroked="f"/>
+        <w:pict w14:anchorId="6FF6DD67">
+          <v:rect id="_x0000_i1086" style="width:0;height:1.5pt" o:hralign="center" o:hrstd="t" o:hr="t" fillcolor="#a0a0a0" stroked="f"/>
         </w:pict>
       </w:r>
     </w:p>
@@ -2158,8 +2158,8 @@
     </w:p>
     <w:p>
       <w:r>
-        <w:pict w14:anchorId="35567BE0">
-          <v:rect id="_x0000_i1175" style="width:0;height:1.5pt" o:hralign="center" o:hrstd="t" o:hr="t" fillcolor="#a0a0a0" stroked="f"/>
+        <w:pict w14:anchorId="6C9898D9">
+          <v:rect id="_x0000_i1087" style="width:0;height:1.5pt" o:hralign="center" o:hrstd="t" o:hr="t" fillcolor="#a0a0a0" stroked="f"/>
         </w:pict>
       </w:r>
     </w:p>
@@ -2250,8 +2250,8 @@
     </w:p>
     <w:p>
       <w:r>
-        <w:pict w14:anchorId="51DB15B8">
-          <v:rect id="_x0000_i1176" style="width:0;height:1.5pt" o:hralign="center" o:hrstd="t" o:hr="t" fillcolor="#a0a0a0" stroked="f"/>
+        <w:pict w14:anchorId="352CB458">
+          <v:rect id="_x0000_i1088" style="width:0;height:1.5pt" o:hralign="center" o:hrstd="t" o:hr="t" fillcolor="#a0a0a0" stroked="f"/>
         </w:pict>
       </w:r>
     </w:p>
@@ -2397,8 +2397,8 @@
     </w:p>
     <w:p>
       <w:r>
-        <w:pict w14:anchorId="5CDD0969">
-          <v:rect id="_x0000_i1177" style="width:0;height:1.5pt" o:hralign="center" o:hrstd="t" o:hr="t" fillcolor="#a0a0a0" stroked="f"/>
+        <w:pict w14:anchorId="0F0F6305">
+          <v:rect id="_x0000_i1089" style="width:0;height:1.5pt" o:hralign="center" o:hrstd="t" o:hr="t" fillcolor="#a0a0a0" stroked="f"/>
         </w:pict>
       </w:r>
     </w:p>
@@ -2504,8 +2504,8 @@
     </w:p>
     <w:p>
       <w:r>
-        <w:pict w14:anchorId="26BEEB9F">
-          <v:rect id="_x0000_i1178" style="width:0;height:1.5pt" o:hralign="center" o:hrstd="t" o:hr="t" fillcolor="#a0a0a0" stroked="f"/>
+        <w:pict w14:anchorId="5C56827E">
+          <v:rect id="_x0000_i1090" style="width:0;height:1.5pt" o:hralign="center" o:hrstd="t" o:hr="t" fillcolor="#a0a0a0" stroked="f"/>
         </w:pict>
       </w:r>
     </w:p>
@@ -2581,6 +2581,7 @@
         <w:t>Un suivi complet des activités des utilisateurs</w:t>
       </w:r>
     </w:p>
+    <w:p/>
     <w:p/>
     <w:sectPr>
       <w:pgSz w:w="11906" w:h="16838"/>
@@ -6949,6 +6950,7 @@
   <w:style w:type="paragraph" w:default="1" w:styleId="Normal">
     <w:name w:val="Normal"/>
     <w:qFormat/>
+    <w:rsid w:val="00D870C7"/>
   </w:style>
   <w:style w:type="paragraph" w:styleId="Titre1">
     <w:name w:val="heading 1"/>
@@ -7152,6 +7154,7 @@
   <w:style w:type="character" w:default="1" w:styleId="Policepardfaut">
     <w:name w:val="Default Paragraph Font"/>
     <w:uiPriority w:val="1"/>
+    <w:semiHidden/>
     <w:unhideWhenUsed/>
   </w:style>
   <w:style w:type="table" w:default="1" w:styleId="TableauNormal">
